--- a/320 Final Deliverable.docx
+++ b/320 Final Deliverable.docx
@@ -53,10 +53,7 @@
         <w:t>Erica Honadel, Livia Earl, Abhyuday Srivatsa, Tony Zhang</w:t>
       </w:r>
       <w:r>
-        <w:t xml:space="preserve">, </w:t>
-      </w:r>
-      <w:r>
-        <w:t xml:space="preserve">Rohan </w:t>
+        <w:t xml:space="preserve">, Rohan </w:t>
       </w:r>
       <w:proofErr w:type="spellStart"/>
       <w:r>
@@ -185,11 +182,54 @@
         <w:t>present</w:t>
       </w:r>
       <w:r>
-        <w:t xml:space="preserve">. Some questions we want to answer: Were </w:t>
+        <w:t xml:space="preserve">. </w:t>
+      </w:r>
+      <w:r>
+        <w:t xml:space="preserve">Our topic is exploring the Global Inflation </w:t>
       </w:r>
       <w:r>
         <w:lastRenderedPageBreak/>
-        <w:t xml:space="preserve">different regions affected differently during the Great Recession from 2007 to 2009? Is there a linear relationship between a country’s corruption perception index and its inflation? Is there a correlation between a country’s inflation rate and GDP? Which countries and subregions have similar inflation trends? Can we accurately predict the 2024 inflation and GDP? It is important to answer these to have a better understanding of the global economy and how countries and regions are similar and different. We can use these patterns to predict the future economy. </w:t>
+        <w:t>Rates and how they relate to corruption perception index (CPI) and GDP from 1960 to present. </w:t>
+      </w:r>
+      <w:hyperlink r:id="rId9" w:tgtFrame="_blank" w:history="1">
+        <w:r>
+          <w:rPr>
+            <w:rStyle w:val="Hyperlink"/>
+          </w:rPr>
+          <w:t>Inflation</w:t>
+        </w:r>
+      </w:hyperlink>
+      <w:r>
+        <w:t xml:space="preserve"> is the rate at which prices for goods and services increase. It often occurs at a rate of 2% per year. Inflation affects many different facets of the economy. It is important to understand how rapid increase of these rates can lead to negative outcomes like increased interest </w:t>
+      </w:r>
+      <w:proofErr w:type="gramStart"/>
+      <w:r>
+        <w:t>o</w:t>
+      </w:r>
+      <w:r>
+        <w:t>n</w:t>
+      </w:r>
+      <w:proofErr w:type="gramEnd"/>
+      <w:r>
+        <w:t xml:space="preserve"> national debt. Inflation also reflects the state of the economy. </w:t>
+      </w:r>
+      <w:r>
+        <w:t>For example, lower inflation rates can be seen when there is high unemployment and economic recession. On the other hand, higher inflation rates normally correlate to low unemployment.</w:t>
+      </w:r>
+      <w:r>
+        <w:t xml:space="preserve"> </w:t>
+      </w:r>
+      <w:r>
+        <w:t>For these reasons and more, it is important for data scientists to examine past inflation rates to help better understand the future.</w:t>
+      </w:r>
+    </w:p>
+    <w:p>
+      <w:pPr>
+        <w:pStyle w:val="ListParagraph"/>
+        <w:ind w:left="0"/>
+      </w:pPr>
+      <w:r>
+        <w:t xml:space="preserve">Some questions we want to answer: Were different regions affected differently during the Great Recession from 2007 to 2009? Is there a linear relationship between a country’s corruption perception index and its inflation? Is there a correlation between a country’s inflation rate and GDP? Which countries and subregions have similar inflation trends? Can we accurately predict the 2024 inflation and GDP? It is important to answer these to have a better understanding of the global economy and how countries and regions are similar and different. We can use these patterns to predict the future economy. </w:t>
       </w:r>
     </w:p>
     <w:p>
@@ -217,7 +257,7 @@
       <w:r>
         <w:t xml:space="preserve">Global Inflation Data: </w:t>
       </w:r>
-      <w:hyperlink r:id="rId9" w:history="1">
+      <w:hyperlink r:id="rId10" w:history="1">
         <w:r>
           <w:rPr>
             <w:rStyle w:val="Hyperlink"/>
@@ -226,17 +266,14 @@
         </w:r>
       </w:hyperlink>
       <w:r>
-        <w:t xml:space="preserve"> T</w:t>
-      </w:r>
-      <w:r>
-        <w:t xml:space="preserve">his includes data from 1960 to 2023 with the inflation rate of each country for each year. It also includes the subregions. </w:t>
+        <w:t xml:space="preserve"> This includes data from 1960 to 2023 with the inflation rate of each country for each year. It also includes the subregions. </w:t>
       </w:r>
     </w:p>
     <w:p>
       <w:r>
         <w:t xml:space="preserve">Global Corruption Data: </w:t>
       </w:r>
-      <w:hyperlink r:id="rId10" w:history="1">
+      <w:hyperlink r:id="rId11" w:history="1">
         <w:r>
           <w:rPr>
             <w:rStyle w:val="Hyperlink"/>
@@ -245,17 +282,14 @@
         </w:r>
       </w:hyperlink>
       <w:r>
-        <w:t xml:space="preserve"> </w:t>
-      </w:r>
-      <w:r>
-        <w:t xml:space="preserve">This dataset has the corruption index for 180 countries from 2013 to 2021. </w:t>
+        <w:t xml:space="preserve"> This dataset has the corruption index for 180 countries from 2013 to 2021. </w:t>
       </w:r>
     </w:p>
     <w:p>
       <w:r>
         <w:t xml:space="preserve">GDP: </w:t>
       </w:r>
-      <w:hyperlink r:id="rId11" w:history="1">
+      <w:hyperlink r:id="rId12" w:history="1">
         <w:r>
           <w:rPr>
             <w:rStyle w:val="Hyperlink"/>
@@ -274,6 +308,7 @@
     </w:p>
     <w:p>
       <w:r>
+        <w:lastRenderedPageBreak/>
         <w:t>Inflation GDP Data: Merged Dataset from the ones above</w:t>
       </w:r>
       <w:r>
@@ -358,11 +393,7 @@
         <w:t xml:space="preserve">The first two machine learning techniques are k-means clustering where we look at which countries and subregions have similar inflation trends. </w:t>
       </w:r>
       <w:r>
-        <w:t xml:space="preserve">The reasoning is that k-means can group </w:t>
-      </w:r>
-      <w:r>
-        <w:lastRenderedPageBreak/>
-        <w:t>similar features into clusters that can help us determine where new inflations may be located.</w:t>
+        <w:t>The reasoning is that k-means can group similar features into clusters that can help us determine where new inflations may be located.</w:t>
       </w:r>
       <w:r>
         <w:t xml:space="preserve"> The model is in the Primary Analysis: ML 1 and Primary Analysis: ML 2 sections in the </w:t>
@@ -416,13 +447,7 @@
         <w:ind w:firstLine="0"/>
       </w:pPr>
       <w:r>
-        <w:t xml:space="preserve">The visualizations can be found in sections Visualization: ML 1, </w:t>
-      </w:r>
-      <w:r>
-        <w:t xml:space="preserve">Visualization: ML </w:t>
-      </w:r>
-      <w:r>
-        <w:t>2,</w:t>
+        <w:t>The visualizations can be found in sections Visualization: ML 1, Visualization: ML 2,</w:t>
       </w:r>
     </w:p>
     <w:p>
@@ -431,13 +456,7 @@
         <w:ind w:left="0" w:firstLine="0"/>
       </w:pPr>
       <w:r>
-        <w:t xml:space="preserve">and </w:t>
-      </w:r>
-      <w:r>
-        <w:t xml:space="preserve">Visualization: ML </w:t>
-      </w:r>
-      <w:r>
-        <w:t xml:space="preserve">3. </w:t>
+        <w:t xml:space="preserve">and Visualization: ML 3. </w:t>
       </w:r>
     </w:p>
     <w:p>
@@ -463,6 +482,20 @@
     </w:p>
     <w:p>
       <w:r>
+        <w:t xml:space="preserve">Inflation </w:t>
+      </w:r>
+      <w:proofErr w:type="gramStart"/>
+      <w:r>
+        <w:t>is a reflection of</w:t>
+      </w:r>
+      <w:proofErr w:type="gramEnd"/>
+      <w:r>
+        <w:t xml:space="preserve"> the state of the economy throughout history. Looking at inflation rates can highlight economic recessions and correlate to other economic measures like GDP. Through the data science pipeline, we have observed the role that inflation plays in the economy.</w:t>
+      </w:r>
+    </w:p>
+    <w:p>
+      <w:r>
+        <w:lastRenderedPageBreak/>
         <w:t>Each analysis has its own conclusions about the data. Overall, there is a small correlation between inflation rate and GDP but no correlation between CPI and inflation. Additionally, countries can have similar inflation trends but also be affected differently by the recession. Throughout the notebook there are links to help an uninformed reader better understand. Through our analysis, an informed reader may learn more about the global inflation rate and the general economic state of the world.</w:t>
       </w:r>
       <w:r>
@@ -470,8 +503,8 @@
       </w:r>
     </w:p>
     <w:sectPr>
-      <w:headerReference w:type="default" r:id="rId12"/>
-      <w:headerReference w:type="first" r:id="rId13"/>
+      <w:headerReference w:type="default" r:id="rId13"/>
+      <w:headerReference w:type="first" r:id="rId14"/>
       <w:pgSz w:w="12240" w:h="15840"/>
       <w:pgMar w:top="1440" w:right="1440" w:bottom="1440" w:left="1440" w:header="720" w:footer="720" w:gutter="0"/>
       <w:cols w:space="720"/>
@@ -4100,6 +4133,7 @@
   </w:compat>
   <w:rsids>
     <w:rsidRoot w:val="00532239"/>
+    <w:rsid w:val="00015AA0"/>
     <w:rsid w:val="001E46D7"/>
     <w:rsid w:val="00264742"/>
     <w:rsid w:val="0037379C"/>
@@ -4107,8 +4141,11 @@
     <w:rsid w:val="006A2BE0"/>
     <w:rsid w:val="0077553D"/>
     <w:rsid w:val="008F6035"/>
+    <w:rsid w:val="00B62D4D"/>
     <w:rsid w:val="00B668EB"/>
+    <w:rsid w:val="00D566F1"/>
     <w:rsid w:val="00E30D40"/>
+    <w:rsid w:val="00E7797F"/>
   </w:rsids>
   <m:mathPr>
     <m:mathFont m:val="Cambria Math"/>
